--- a/Day 24/Bank Loan_Dtree_RF_Classification.docx
+++ b/Day 24/Bank Loan_Dtree_RF_Classification.docx
@@ -32,7 +32,15 @@
     </w:p>
     <w:p>
       <w:r>
-        <w:t>import numpy as n</w:t>
+        <w:t xml:space="preserve">import </w:t>
+      </w:r>
+      <w:proofErr w:type="spellStart"/>
+      <w:r>
+        <w:t>numpy</w:t>
+      </w:r>
+      <w:proofErr w:type="spellEnd"/>
+      <w:r>
+        <w:t xml:space="preserve"> as n</w:t>
       </w:r>
       <w:r>
         <w:t>p</w:t>
@@ -40,12 +48,33 @@
     </w:p>
     <w:p>
       <w:r>
-        <w:t>from sklearn import preprocessing</w:t>
-      </w:r>
-    </w:p>
-    <w:p>
-      <w:r>
-        <w:t>from sklearn import tree</w:t>
+        <w:t xml:space="preserve">from </w:t>
+      </w:r>
+      <w:proofErr w:type="spellStart"/>
+      <w:r>
+        <w:t>sklearn</w:t>
+      </w:r>
+      <w:proofErr w:type="spellEnd"/>
+      <w:r>
+        <w:t xml:space="preserve"> import </w:t>
+      </w:r>
+      <w:proofErr w:type="spellStart"/>
+      <w:r>
+        <w:t>preprocessing</w:t>
+      </w:r>
+      <w:proofErr w:type="spellEnd"/>
+    </w:p>
+    <w:p>
+      <w:r>
+        <w:t xml:space="preserve">from </w:t>
+      </w:r>
+      <w:proofErr w:type="spellStart"/>
+      <w:r>
+        <w:t>sklearn</w:t>
+      </w:r>
+      <w:proofErr w:type="spellEnd"/>
+      <w:r>
+        <w:t xml:space="preserve"> import tree</w:t>
       </w:r>
     </w:p>
     <w:p>
@@ -72,14 +101,40 @@
       </w:r>
     </w:p>
     <w:p>
-      <w:r>
-        <w:t>loan_data = pd.read_excel("Bank_Personal_Loan_Modelling.xlsx", sheet_name= "Data")</w:t>
+      <w:proofErr w:type="spellStart"/>
+      <w:r>
+        <w:t>loan_data</w:t>
+      </w:r>
+      <w:proofErr w:type="spellEnd"/>
+      <w:r>
+        <w:t xml:space="preserve"> = </w:t>
+      </w:r>
+      <w:proofErr w:type="spellStart"/>
+      <w:r>
+        <w:t>pd.read_excel</w:t>
+      </w:r>
+      <w:proofErr w:type="spellEnd"/>
+      <w:r>
+        <w:t xml:space="preserve">("Bank_Personal_Loan_Modelling.xlsx", </w:t>
+      </w:r>
+      <w:proofErr w:type="spellStart"/>
+      <w:r>
+        <w:t>sheet_name</w:t>
+      </w:r>
+      <w:proofErr w:type="spellEnd"/>
+      <w:r>
+        <w:t>= "Data")</w:t>
       </w:r>
     </w:p>
     <w:p/>
     <w:p>
-      <w:r>
-        <w:t>loan_data.head(2)</w:t>
+      <w:proofErr w:type="spellStart"/>
+      <w:r>
+        <w:t>loan_data.head</w:t>
+      </w:r>
+      <w:proofErr w:type="spellEnd"/>
+      <w:r>
+        <w:t>(2)</w:t>
       </w:r>
     </w:p>
     <w:p>
@@ -89,8 +144,13 @@
     </w:p>
     <w:p>
       <w:r>
-        <w:t xml:space="preserve">   ID  Age  Experience  ...  CD Account  Online  CreditCard</w:t>
-      </w:r>
+        <w:t xml:space="preserve">   ID  Age  Experience  ...  CD Account  Online  </w:t>
+      </w:r>
+      <w:proofErr w:type="spellStart"/>
+      <w:r>
+        <w:t>CreditCard</w:t>
+      </w:r>
+      <w:proofErr w:type="spellEnd"/>
     </w:p>
     <w:p>
       <w:r>
@@ -116,12 +176,25 @@
     </w:p>
     <w:p>
       <w:r>
-        <w:t>&lt;class 'pandas.core.frame.DataFrame'&gt;</w:t>
-      </w:r>
-    </w:p>
-    <w:p>
-      <w:r>
-        <w:t>RangeIndex: 5000 entries, 0 to 4999</w:t>
+        <w:t>&lt;class '</w:t>
+      </w:r>
+      <w:proofErr w:type="spellStart"/>
+      <w:r>
+        <w:t>pandas.core.frame.DataFrame</w:t>
+      </w:r>
+      <w:proofErr w:type="spellEnd"/>
+      <w:r>
+        <w:t>'&gt;</w:t>
+      </w:r>
+    </w:p>
+    <w:p>
+      <w:proofErr w:type="spellStart"/>
+      <w:r>
+        <w:t>RangeIndex</w:t>
+      </w:r>
+      <w:proofErr w:type="spellEnd"/>
+      <w:r>
+        <w:t>: 5000 entries, 0 to 4999</w:t>
       </w:r>
     </w:p>
     <w:p>
@@ -131,7 +204,15 @@
     </w:p>
     <w:p>
       <w:r>
-        <w:t xml:space="preserve"> #   Column              Non-Null Count  Dtype  </w:t>
+        <w:t xml:space="preserve"> #   Column              Non-Null Count  </w:t>
+      </w:r>
+      <w:proofErr w:type="spellStart"/>
+      <w:r>
+        <w:t>Dtype</w:t>
+      </w:r>
+      <w:proofErr w:type="spellEnd"/>
+      <w:r>
+        <w:t xml:space="preserve">  </w:t>
       </w:r>
     </w:p>
     <w:p>
@@ -171,7 +252,15 @@
     </w:p>
     <w:p>
       <w:r>
-        <w:t xml:space="preserve"> 6   CCAvg               5000 non-null   float64</w:t>
+        <w:t xml:space="preserve"> 6   </w:t>
+      </w:r>
+      <w:proofErr w:type="spellStart"/>
+      <w:r>
+        <w:t>CCAvg</w:t>
+      </w:r>
+      <w:proofErr w:type="spellEnd"/>
+      <w:r>
+        <w:t xml:space="preserve">               5000 non-null   float64</w:t>
       </w:r>
     </w:p>
     <w:p>
@@ -207,12 +296,25 @@
     </w:p>
     <w:p>
       <w:r>
-        <w:t xml:space="preserve"> 13  CreditCard          5000 non-null   int64  </w:t>
-      </w:r>
-    </w:p>
-    <w:p>
-      <w:r>
-        <w:t>dtypes: float64(1), int64(13)</w:t>
+        <w:t xml:space="preserve"> 13  </w:t>
+      </w:r>
+      <w:proofErr w:type="spellStart"/>
+      <w:r>
+        <w:t>CreditCard</w:t>
+      </w:r>
+      <w:proofErr w:type="spellEnd"/>
+      <w:r>
+        <w:t xml:space="preserve">          5000 non-null   int64  </w:t>
+      </w:r>
+    </w:p>
+    <w:p>
+      <w:proofErr w:type="spellStart"/>
+      <w:r>
+        <w:t>dtypes</w:t>
+      </w:r>
+      <w:proofErr w:type="spellEnd"/>
+      <w:r>
+        <w:t>: float64(1), int64(13)</w:t>
       </w:r>
     </w:p>
     <w:p>
@@ -222,8 +324,13 @@
     </w:p>
     <w:p/>
     <w:p>
-      <w:r>
-        <w:t>loan_data.isna().sum()</w:t>
+      <w:proofErr w:type="spellStart"/>
+      <w:r>
+        <w:t>loan_data.isna</w:t>
+      </w:r>
+      <w:proofErr w:type="spellEnd"/>
+      <w:r>
+        <w:t>().sum()</w:t>
       </w:r>
     </w:p>
     <w:p>
@@ -262,8 +369,13 @@
       </w:r>
     </w:p>
     <w:p>
-      <w:r>
-        <w:t>CCAvg                 0</w:t>
+      <w:proofErr w:type="spellStart"/>
+      <w:r>
+        <w:t>CCAvg</w:t>
+      </w:r>
+      <w:proofErr w:type="spellEnd"/>
+      <w:r>
+        <w:t xml:space="preserve">                 0</w:t>
       </w:r>
     </w:p>
     <w:p>
@@ -297,20 +409,32 @@
       </w:r>
     </w:p>
     <w:p>
-      <w:r>
-        <w:t>CreditCard            0</w:t>
-      </w:r>
-    </w:p>
-    <w:p>
-      <w:r>
-        <w:t>dtype: int64</w:t>
+      <w:proofErr w:type="spellStart"/>
+      <w:r>
+        <w:t>CreditCard</w:t>
+      </w:r>
+      <w:proofErr w:type="spellEnd"/>
+      <w:r>
+        <w:t xml:space="preserve">            0</w:t>
+      </w:r>
+    </w:p>
+    <w:p>
+      <w:proofErr w:type="spellStart"/>
+      <w:r>
+        <w:t>dtype</w:t>
+      </w:r>
+      <w:proofErr w:type="spellEnd"/>
+      <w:r>
+        <w:t>: int64</w:t>
       </w:r>
     </w:p>
     <w:p/>
     <w:p>
+      <w:proofErr w:type="spellStart"/>
       <w:r>
         <w:t>loan_data.columns</w:t>
       </w:r>
+      <w:proofErr w:type="spellEnd"/>
     </w:p>
     <w:p>
       <w:r>
@@ -319,7 +443,15 @@
     </w:p>
     <w:p>
       <w:r>
-        <w:t>Index(['ID', 'Age', 'Experience', 'Income', 'ZIP Code', 'Family', 'CCAvg',</w:t>
+        <w:t>Index(['ID', 'Age', 'Experience', 'Income', 'ZIP Code', 'Family', '</w:t>
+      </w:r>
+      <w:proofErr w:type="spellStart"/>
+      <w:r>
+        <w:t>CCAvg</w:t>
+      </w:r>
+      <w:proofErr w:type="spellEnd"/>
+      <w:r>
+        <w:t>',</w:t>
       </w:r>
     </w:p>
     <w:p>
@@ -330,12 +462,28 @@
     </w:p>
     <w:p>
       <w:r>
-        <w:t xml:space="preserve">       'CD Account', 'Online', 'CreditCard'],</w:t>
-      </w:r>
-    </w:p>
-    <w:p>
-      <w:r>
-        <w:t xml:space="preserve">      dtype='object')</w:t>
+        <w:t xml:space="preserve">       'CD Account', 'Online', '</w:t>
+      </w:r>
+      <w:proofErr w:type="spellStart"/>
+      <w:r>
+        <w:t>CreditCard</w:t>
+      </w:r>
+      <w:proofErr w:type="spellEnd"/>
+      <w:r>
+        <w:t>'],</w:t>
+      </w:r>
+    </w:p>
+    <w:p>
+      <w:r>
+        <w:t xml:space="preserve">      </w:t>
+      </w:r>
+      <w:proofErr w:type="spellStart"/>
+      <w:r>
+        <w:t>dtype</w:t>
+      </w:r>
+      <w:proofErr w:type="spellEnd"/>
+      <w:r>
+        <w:t>='object')</w:t>
       </w:r>
     </w:p>
     <w:p/>
@@ -362,13 +510,34 @@
     </w:p>
     <w:p>
       <w:r>
-        <w:t>from sklearn.ensemble import RandomForestClassifier</w:t>
-      </w:r>
+        <w:t xml:space="preserve">from </w:t>
+      </w:r>
+      <w:proofErr w:type="spellStart"/>
+      <w:r>
+        <w:t>sklearn.ensemble</w:t>
+      </w:r>
+      <w:proofErr w:type="spellEnd"/>
+      <w:r>
+        <w:t xml:space="preserve"> import </w:t>
+      </w:r>
+      <w:proofErr w:type="spellStart"/>
+      <w:r>
+        <w:t>RandomForestClassifier</w:t>
+      </w:r>
+      <w:proofErr w:type="spellEnd"/>
     </w:p>
     <w:p/>
     <w:p>
       <w:r>
-        <w:t>features = ['Age', 'Experience', 'Income', 'Family', 'CCAvg',</w:t>
+        <w:t>features = ['Age', 'Experience', 'Income', 'Family', '</w:t>
+      </w:r>
+      <w:proofErr w:type="spellStart"/>
+      <w:r>
+        <w:t>CCAvg</w:t>
+      </w:r>
+      <w:proofErr w:type="spellEnd"/>
+      <w:r>
+        <w:t>',</w:t>
       </w:r>
     </w:p>
     <w:p>
@@ -378,19 +547,85 @@
     </w:p>
     <w:p>
       <w:r>
-        <w:t xml:space="preserve">       'CD Account', 'Online', 'CreditCard']</w:t>
+        <w:t xml:space="preserve">       'CD Account', 'Online', '</w:t>
+      </w:r>
+      <w:proofErr w:type="spellStart"/>
+      <w:r>
+        <w:t>CreditCard</w:t>
+      </w:r>
+      <w:proofErr w:type="spellEnd"/>
+      <w:r>
+        <w:t>']</w:t>
       </w:r>
     </w:p>
     <w:p/>
     <w:p>
-      <w:r>
-        <w:t>rf_model = RandomForestClassifier(n_estimators= 1000, max_features= 2, oob_score= True)</w:t>
+      <w:proofErr w:type="spellStart"/>
+      <w:r>
+        <w:t>rf_model</w:t>
+      </w:r>
+      <w:proofErr w:type="spellEnd"/>
+      <w:r>
+        <w:t xml:space="preserve"> = </w:t>
+      </w:r>
+      <w:proofErr w:type="spellStart"/>
+      <w:r>
+        <w:t>RandomForestClassifier</w:t>
+      </w:r>
+      <w:proofErr w:type="spellEnd"/>
+      <w:r>
+        <w:t>(</w:t>
+      </w:r>
+      <w:proofErr w:type="spellStart"/>
+      <w:r>
+        <w:t>n_estimators</w:t>
+      </w:r>
+      <w:proofErr w:type="spellEnd"/>
+      <w:r>
+        <w:t xml:space="preserve">= 1000, </w:t>
+      </w:r>
+      <w:proofErr w:type="spellStart"/>
+      <w:r>
+        <w:t>max_features</w:t>
+      </w:r>
+      <w:proofErr w:type="spellEnd"/>
+      <w:r>
+        <w:t xml:space="preserve">= 2, </w:t>
+      </w:r>
+      <w:proofErr w:type="spellStart"/>
+      <w:r>
+        <w:t>oob_score</w:t>
+      </w:r>
+      <w:proofErr w:type="spellEnd"/>
+      <w:r>
+        <w:t>= True)</w:t>
       </w:r>
     </w:p>
     <w:p/>
     <w:p>
-      <w:r>
-        <w:t>rf_model.fit(X= loan_data[features], y = loan_data['Personal Loan'])</w:t>
+      <w:proofErr w:type="spellStart"/>
+      <w:r>
+        <w:t>rf_model.fit</w:t>
+      </w:r>
+      <w:proofErr w:type="spellEnd"/>
+      <w:r>
+        <w:t xml:space="preserve">(X= </w:t>
+      </w:r>
+      <w:proofErr w:type="spellStart"/>
+      <w:r>
+        <w:t>loan_data</w:t>
+      </w:r>
+      <w:proofErr w:type="spellEnd"/>
+      <w:r>
+        <w:t xml:space="preserve">[features], y = </w:t>
+      </w:r>
+      <w:proofErr w:type="spellStart"/>
+      <w:r>
+        <w:t>loan_data</w:t>
+      </w:r>
+      <w:proofErr w:type="spellEnd"/>
+      <w:r>
+        <w:t>['Personal Loan'])</w:t>
       </w:r>
     </w:p>
     <w:p>
@@ -399,49 +634,206 @@
       </w:r>
     </w:p>
     <w:p>
-      <w:r>
-        <w:t>RandomForestClassifier(bootstrap=True, ccp_alpha=0.0, class_weight=None,</w:t>
-      </w:r>
-    </w:p>
-    <w:p>
-      <w:r>
-        <w:t xml:space="preserve">                       criterion='gini', max_depth=None, max_features=2,</w:t>
-      </w:r>
-    </w:p>
-    <w:p>
-      <w:r>
-        <w:t xml:space="preserve">                       max_leaf_nodes=None, max_samples=None,</w:t>
-      </w:r>
-    </w:p>
-    <w:p>
-      <w:r>
-        <w:t xml:space="preserve">                       min_impurity_decrease=0.0, min_impurity_split=None,</w:t>
-      </w:r>
-    </w:p>
-    <w:p>
-      <w:r>
-        <w:t xml:space="preserve">                       min_samples_leaf=1, min_samples_split=2,</w:t>
-      </w:r>
-    </w:p>
-    <w:p>
-      <w:r>
-        <w:t xml:space="preserve">                       min_weight_fraction_leaf=0.0, n_estimators=1000,</w:t>
-      </w:r>
-    </w:p>
-    <w:p>
-      <w:r>
-        <w:t xml:space="preserve">                       n_jobs=None, oob_score=True, random_state=None,</w:t>
-      </w:r>
-    </w:p>
-    <w:p>
-      <w:r>
-        <w:t xml:space="preserve">                       verbose=0, warm_start=False)</w:t>
+      <w:proofErr w:type="spellStart"/>
+      <w:r>
+        <w:t>RandomForestClassifier</w:t>
+      </w:r>
+      <w:proofErr w:type="spellEnd"/>
+      <w:r>
+        <w:t xml:space="preserve">(bootstrap=True, </w:t>
+      </w:r>
+      <w:proofErr w:type="spellStart"/>
+      <w:r>
+        <w:t>ccp_alpha</w:t>
+      </w:r>
+      <w:proofErr w:type="spellEnd"/>
+      <w:r>
+        <w:t xml:space="preserve">=0.0, </w:t>
+      </w:r>
+      <w:proofErr w:type="spellStart"/>
+      <w:r>
+        <w:t>class_weight</w:t>
+      </w:r>
+      <w:proofErr w:type="spellEnd"/>
+      <w:r>
+        <w:t>=None,</w:t>
+      </w:r>
+    </w:p>
+    <w:p>
+      <w:r>
+        <w:t xml:space="preserve">                       criterion='</w:t>
+      </w:r>
+      <w:proofErr w:type="spellStart"/>
+      <w:r>
+        <w:t>gini</w:t>
+      </w:r>
+      <w:proofErr w:type="spellEnd"/>
+      <w:r>
+        <w:t xml:space="preserve">', </w:t>
+      </w:r>
+      <w:proofErr w:type="spellStart"/>
+      <w:r>
+        <w:t>max_depth</w:t>
+      </w:r>
+      <w:proofErr w:type="spellEnd"/>
+      <w:r>
+        <w:t xml:space="preserve">=None, </w:t>
+      </w:r>
+      <w:proofErr w:type="spellStart"/>
+      <w:r>
+        <w:t>max_features</w:t>
+      </w:r>
+      <w:proofErr w:type="spellEnd"/>
+      <w:r>
+        <w:t>=2,</w:t>
+      </w:r>
+    </w:p>
+    <w:p>
+      <w:r>
+        <w:t xml:space="preserve">                       </w:t>
+      </w:r>
+      <w:proofErr w:type="spellStart"/>
+      <w:r>
+        <w:t>max_leaf_nodes</w:t>
+      </w:r>
+      <w:proofErr w:type="spellEnd"/>
+      <w:r>
+        <w:t xml:space="preserve">=None, </w:t>
+      </w:r>
+      <w:proofErr w:type="spellStart"/>
+      <w:r>
+        <w:t>max_samples</w:t>
+      </w:r>
+      <w:proofErr w:type="spellEnd"/>
+      <w:r>
+        <w:t>=None,</w:t>
+      </w:r>
+    </w:p>
+    <w:p>
+      <w:r>
+        <w:t xml:space="preserve">                       </w:t>
+      </w:r>
+      <w:proofErr w:type="spellStart"/>
+      <w:r>
+        <w:t>min_impurity_decrease</w:t>
+      </w:r>
+      <w:proofErr w:type="spellEnd"/>
+      <w:r>
+        <w:t xml:space="preserve">=0.0, </w:t>
+      </w:r>
+      <w:proofErr w:type="spellStart"/>
+      <w:r>
+        <w:t>min_impurity_split</w:t>
+      </w:r>
+      <w:proofErr w:type="spellEnd"/>
+      <w:r>
+        <w:t>=None,</w:t>
+      </w:r>
+    </w:p>
+    <w:p>
+      <w:r>
+        <w:t xml:space="preserve">                       </w:t>
+      </w:r>
+      <w:proofErr w:type="spellStart"/>
+      <w:r>
+        <w:t>min_samples_leaf</w:t>
+      </w:r>
+      <w:proofErr w:type="spellEnd"/>
+      <w:r>
+        <w:t xml:space="preserve">=1, </w:t>
+      </w:r>
+      <w:proofErr w:type="spellStart"/>
+      <w:r>
+        <w:t>min_samples_split</w:t>
+      </w:r>
+      <w:proofErr w:type="spellEnd"/>
+      <w:r>
+        <w:t>=2,</w:t>
+      </w:r>
+    </w:p>
+    <w:p>
+      <w:r>
+        <w:t xml:space="preserve">                       </w:t>
+      </w:r>
+      <w:proofErr w:type="spellStart"/>
+      <w:r>
+        <w:t>min_weight_fraction_leaf</w:t>
+      </w:r>
+      <w:proofErr w:type="spellEnd"/>
+      <w:r>
+        <w:t xml:space="preserve">=0.0, </w:t>
+      </w:r>
+      <w:proofErr w:type="spellStart"/>
+      <w:r>
+        <w:t>n_estimators</w:t>
+      </w:r>
+      <w:proofErr w:type="spellEnd"/>
+      <w:r>
+        <w:t>=1000,</w:t>
+      </w:r>
+    </w:p>
+    <w:p>
+      <w:r>
+        <w:t xml:space="preserve">                       </w:t>
+      </w:r>
+      <w:proofErr w:type="spellStart"/>
+      <w:r>
+        <w:t>n_jobs</w:t>
+      </w:r>
+      <w:proofErr w:type="spellEnd"/>
+      <w:r>
+        <w:t xml:space="preserve">=None, </w:t>
+      </w:r>
+      <w:proofErr w:type="spellStart"/>
+      <w:r>
+        <w:t>oob_score</w:t>
+      </w:r>
+      <w:proofErr w:type="spellEnd"/>
+      <w:r>
+        <w:t xml:space="preserve">=True, </w:t>
+      </w:r>
+      <w:proofErr w:type="spellStart"/>
+      <w:r>
+        <w:t>random_state</w:t>
+      </w:r>
+      <w:proofErr w:type="spellEnd"/>
+      <w:r>
+        <w:t>=None,</w:t>
+      </w:r>
+    </w:p>
+    <w:p>
+      <w:r>
+        <w:t xml:space="preserve">                       verbose=0, </w:t>
+      </w:r>
+      <w:proofErr w:type="spellStart"/>
+      <w:r>
+        <w:t>warm_start</w:t>
+      </w:r>
+      <w:proofErr w:type="spellEnd"/>
+      <w:r>
+        <w:t>=False)</w:t>
       </w:r>
     </w:p>
     <w:p/>
     <w:p>
       <w:r>
-        <w:t>print("RF_Model Accuracy:", rf_model.oob_score_)</w:t>
+        <w:t>print("</w:t>
+      </w:r>
+      <w:proofErr w:type="spellStart"/>
+      <w:r>
+        <w:t>RF_Model</w:t>
+      </w:r>
+      <w:proofErr w:type="spellEnd"/>
+      <w:r>
+        <w:t xml:space="preserve"> Accuracy:", </w:t>
+      </w:r>
+      <w:proofErr w:type="spellStart"/>
+      <w:r>
+        <w:t>rf_model.oob_score</w:t>
+      </w:r>
+      <w:proofErr w:type="spellEnd"/>
+      <w:r>
+        <w:t>_)</w:t>
       </w:r>
     </w:p>
     <w:p>
@@ -453,6 +845,7 @@
           <w:iCs/>
         </w:rPr>
       </w:pPr>
+      <w:proofErr w:type="spellStart"/>
       <w:r>
         <w:rPr>
           <w:b/>
@@ -460,18 +853,52 @@
           <w:i/>
           <w:iCs/>
         </w:rPr>
-        <w:t>RF_Model Accuracy: 0.9872</w:t>
+        <w:t>RF_Model</w:t>
+      </w:r>
+      <w:proofErr w:type="spellEnd"/>
+      <w:r>
+        <w:rPr>
+          <w:b/>
+          <w:bCs/>
+          <w:i/>
+          <w:iCs/>
+        </w:rPr>
+        <w:t xml:space="preserve"> Accuracy: 0.9872</w:t>
       </w:r>
     </w:p>
     <w:p/>
     <w:p>
       <w:r>
-        <w:t>for fetaure,imp in zip(features,rf_model.feature_importances_):</w:t>
-      </w:r>
-    </w:p>
-    <w:p>
-      <w:r>
-        <w:t xml:space="preserve">    print(fetaure,imp)</w:t>
+        <w:t xml:space="preserve">for </w:t>
+      </w:r>
+      <w:proofErr w:type="spellStart"/>
+      <w:r>
+        <w:t>fetaure,imp</w:t>
+      </w:r>
+      <w:proofErr w:type="spellEnd"/>
+      <w:r>
+        <w:t xml:space="preserve"> in zip(</w:t>
+      </w:r>
+      <w:proofErr w:type="spellStart"/>
+      <w:r>
+        <w:t>features,rf_model.feature_importances</w:t>
+      </w:r>
+      <w:proofErr w:type="spellEnd"/>
+      <w:r>
+        <w:t>_):</w:t>
+      </w:r>
+    </w:p>
+    <w:p>
+      <w:r>
+        <w:t xml:space="preserve">    print(</w:t>
+      </w:r>
+      <w:proofErr w:type="spellStart"/>
+      <w:r>
+        <w:t>fetaure,imp</w:t>
+      </w:r>
+      <w:proofErr w:type="spellEnd"/>
+      <w:r>
+        <w:t>)</w:t>
       </w:r>
     </w:p>
     <w:p>
@@ -502,8 +929,13 @@
       </w:r>
     </w:p>
     <w:p>
-      <w:r>
-        <w:t>CCAvg 0.18408847848020293</w:t>
+      <w:proofErr w:type="spellStart"/>
+      <w:r>
+        <w:t>CCAvg</w:t>
+      </w:r>
+      <w:proofErr w:type="spellEnd"/>
+      <w:r>
+        <w:t xml:space="preserve"> 0.18408847848020293</w:t>
       </w:r>
     </w:p>
     <w:p>
@@ -532,8 +964,13 @@
       </w:r>
     </w:p>
     <w:p>
-      <w:r>
-        <w:t>CreditCard 0.010057854776410264</w:t>
+      <w:proofErr w:type="spellStart"/>
+      <w:r>
+        <w:t>CreditCard</w:t>
+      </w:r>
+      <w:proofErr w:type="spellEnd"/>
+      <w:r>
+        <w:t xml:space="preserve"> 0.010057854776410264</w:t>
       </w:r>
     </w:p>
     <w:p/>
@@ -560,54 +997,221 @@
     </w:p>
     <w:p>
       <w:r>
-        <w:t>predictors = loan_data[['Income','Family','CCAvg','Education']]</w:t>
+        <w:t xml:space="preserve">predictors = </w:t>
+      </w:r>
+      <w:proofErr w:type="spellStart"/>
+      <w:r>
+        <w:t>loan_data</w:t>
+      </w:r>
+      <w:proofErr w:type="spellEnd"/>
+      <w:r>
+        <w:t>[['Income','Family','</w:t>
+      </w:r>
+      <w:proofErr w:type="spellStart"/>
+      <w:r>
+        <w:t>CCAvg</w:t>
+      </w:r>
+      <w:proofErr w:type="spellEnd"/>
+      <w:r>
+        <w:t>','Education']]</w:t>
       </w:r>
     </w:p>
     <w:p/>
     <w:p>
-      <w:r>
-        <w:t>tree_model = tree.DecisionTreeClassifier(max_depth= 8)</w:t>
+      <w:proofErr w:type="spellStart"/>
+      <w:r>
+        <w:t>tree_model</w:t>
+      </w:r>
+      <w:proofErr w:type="spellEnd"/>
+      <w:r>
+        <w:t xml:space="preserve"> = </w:t>
+      </w:r>
+      <w:proofErr w:type="spellStart"/>
+      <w:r>
+        <w:t>tree.DecisionTreeClassifier</w:t>
+      </w:r>
+      <w:proofErr w:type="spellEnd"/>
+      <w:r>
+        <w:t>(</w:t>
+      </w:r>
+      <w:proofErr w:type="spellStart"/>
+      <w:r>
+        <w:t>max_depth</w:t>
+      </w:r>
+      <w:proofErr w:type="spellEnd"/>
+      <w:r>
+        <w:t xml:space="preserve">= 8, </w:t>
+      </w:r>
+      <w:proofErr w:type="spellStart"/>
+      <w:r>
+        <w:t>max_leaf_nodes</w:t>
+      </w:r>
+      <w:proofErr w:type="spellEnd"/>
+      <w:r>
+        <w:t>= 10)</w:t>
       </w:r>
     </w:p>
     <w:p/>
     <w:p>
-      <w:r>
-        <w:t>tree_model.fit(X= predictors, y = loan_data['Personal Loan'])</w:t>
-      </w:r>
-    </w:p>
-    <w:p>
-      <w:r>
-        <w:t xml:space="preserve">Out[18]: </w:t>
-      </w:r>
-    </w:p>
-    <w:p>
-      <w:r>
-        <w:t>DecisionTreeClassifier(ccp_alpha=0.0, class_weight=None, criterion='gini',</w:t>
-      </w:r>
-    </w:p>
-    <w:p>
-      <w:r>
-        <w:t xml:space="preserve">                       max_depth=8, max_features=None, max_leaf_nodes=None,</w:t>
-      </w:r>
-    </w:p>
-    <w:p>
-      <w:r>
-        <w:t xml:space="preserve">                       min_impurity_decrease=0.0, min_impurity_split=None,</w:t>
-      </w:r>
-    </w:p>
-    <w:p>
-      <w:r>
-        <w:t xml:space="preserve">                       min_samples_leaf=1, min_samples_split=2,</w:t>
-      </w:r>
-    </w:p>
-    <w:p>
-      <w:r>
-        <w:t xml:space="preserve">                       min_weight_fraction_leaf=0.0, presort='deprecated',</w:t>
-      </w:r>
-    </w:p>
-    <w:p>
-      <w:r>
-        <w:t xml:space="preserve">                       random_state=None, splitter='best')</w:t>
+      <w:proofErr w:type="spellStart"/>
+      <w:r>
+        <w:t>tree_model.fit</w:t>
+      </w:r>
+      <w:proofErr w:type="spellEnd"/>
+      <w:r>
+        <w:t xml:space="preserve">(X= predictors, y = </w:t>
+      </w:r>
+      <w:proofErr w:type="spellStart"/>
+      <w:r>
+        <w:t>loan_data</w:t>
+      </w:r>
+      <w:proofErr w:type="spellEnd"/>
+      <w:r>
+        <w:t>['Personal Loan'])</w:t>
+      </w:r>
+    </w:p>
+    <w:p>
+      <w:r>
+        <w:t xml:space="preserve">Out[21]: </w:t>
+      </w:r>
+    </w:p>
+    <w:p>
+      <w:proofErr w:type="spellStart"/>
+      <w:r>
+        <w:t>DecisionTreeClassifier</w:t>
+      </w:r>
+      <w:proofErr w:type="spellEnd"/>
+      <w:r>
+        <w:t>(</w:t>
+      </w:r>
+      <w:proofErr w:type="spellStart"/>
+      <w:r>
+        <w:t>ccp_alpha</w:t>
+      </w:r>
+      <w:proofErr w:type="spellEnd"/>
+      <w:r>
+        <w:t xml:space="preserve">=0.0, </w:t>
+      </w:r>
+      <w:proofErr w:type="spellStart"/>
+      <w:r>
+        <w:t>class_weight</w:t>
+      </w:r>
+      <w:proofErr w:type="spellEnd"/>
+      <w:r>
+        <w:t>=None, criterion='</w:t>
+      </w:r>
+      <w:proofErr w:type="spellStart"/>
+      <w:r>
+        <w:t>gini</w:t>
+      </w:r>
+      <w:proofErr w:type="spellEnd"/>
+      <w:r>
+        <w:t>',</w:t>
+      </w:r>
+    </w:p>
+    <w:p>
+      <w:r>
+        <w:t xml:space="preserve">                       </w:t>
+      </w:r>
+      <w:proofErr w:type="spellStart"/>
+      <w:r>
+        <w:t>max_depth</w:t>
+      </w:r>
+      <w:proofErr w:type="spellEnd"/>
+      <w:r>
+        <w:t xml:space="preserve">=8, </w:t>
+      </w:r>
+      <w:proofErr w:type="spellStart"/>
+      <w:r>
+        <w:t>max_features</w:t>
+      </w:r>
+      <w:proofErr w:type="spellEnd"/>
+      <w:r>
+        <w:t xml:space="preserve">=None, </w:t>
+      </w:r>
+      <w:proofErr w:type="spellStart"/>
+      <w:r>
+        <w:t>max_leaf_nodes</w:t>
+      </w:r>
+      <w:proofErr w:type="spellEnd"/>
+      <w:r>
+        <w:t>=10,</w:t>
+      </w:r>
+    </w:p>
+    <w:p>
+      <w:r>
+        <w:t xml:space="preserve">                       </w:t>
+      </w:r>
+      <w:proofErr w:type="spellStart"/>
+      <w:r>
+        <w:t>min_impurity_decrease</w:t>
+      </w:r>
+      <w:proofErr w:type="spellEnd"/>
+      <w:r>
+        <w:t xml:space="preserve">=0.0, </w:t>
+      </w:r>
+      <w:proofErr w:type="spellStart"/>
+      <w:r>
+        <w:t>min_impurity_split</w:t>
+      </w:r>
+      <w:proofErr w:type="spellEnd"/>
+      <w:r>
+        <w:t>=None,</w:t>
+      </w:r>
+    </w:p>
+    <w:p>
+      <w:r>
+        <w:t xml:space="preserve">                       </w:t>
+      </w:r>
+      <w:proofErr w:type="spellStart"/>
+      <w:r>
+        <w:t>min_samples_leaf</w:t>
+      </w:r>
+      <w:proofErr w:type="spellEnd"/>
+      <w:r>
+        <w:t xml:space="preserve">=1, </w:t>
+      </w:r>
+      <w:proofErr w:type="spellStart"/>
+      <w:r>
+        <w:t>min_samples_split</w:t>
+      </w:r>
+      <w:proofErr w:type="spellEnd"/>
+      <w:r>
+        <w:t>=2,</w:t>
+      </w:r>
+    </w:p>
+    <w:p>
+      <w:r>
+        <w:t xml:space="preserve">                       </w:t>
+      </w:r>
+      <w:proofErr w:type="spellStart"/>
+      <w:r>
+        <w:t>min_weight_fraction_leaf</w:t>
+      </w:r>
+      <w:proofErr w:type="spellEnd"/>
+      <w:r>
+        <w:t xml:space="preserve">=0.0, </w:t>
+      </w:r>
+      <w:proofErr w:type="spellStart"/>
+      <w:r>
+        <w:t>presort</w:t>
+      </w:r>
+      <w:proofErr w:type="spellEnd"/>
+      <w:r>
+        <w:t>='deprecated',</w:t>
+      </w:r>
+    </w:p>
+    <w:p>
+      <w:r>
+        <w:t xml:space="preserve">                       </w:t>
+      </w:r>
+      <w:proofErr w:type="spellStart"/>
+      <w:r>
+        <w:t>random_state</w:t>
+      </w:r>
+      <w:proofErr w:type="spellEnd"/>
+      <w:r>
+        <w:t>=None, splitter='best')</w:t>
       </w:r>
     </w:p>
     <w:p/>
@@ -618,13 +1222,79 @@
     </w:p>
     <w:p>
       <w:r>
-        <w:t xml:space="preserve">    f = tree.export_graphviz(tree_model, feature_names=['Income','Family','CCAvg','Education'], out_file= f)    </w:t>
+        <w:t xml:space="preserve">    f = </w:t>
+      </w:r>
+      <w:proofErr w:type="spellStart"/>
+      <w:r>
+        <w:t>tree.export_graphviz</w:t>
+      </w:r>
+      <w:proofErr w:type="spellEnd"/>
+      <w:r>
+        <w:t>(</w:t>
+      </w:r>
+      <w:proofErr w:type="spellStart"/>
+      <w:r>
+        <w:t>tree_model</w:t>
+      </w:r>
+      <w:proofErr w:type="spellEnd"/>
+      <w:r>
+        <w:t xml:space="preserve">, </w:t>
+      </w:r>
+      <w:proofErr w:type="spellStart"/>
+      <w:r>
+        <w:t>feature_names</w:t>
+      </w:r>
+      <w:proofErr w:type="spellEnd"/>
+      <w:r>
+        <w:t>=['Income','Family','</w:t>
+      </w:r>
+      <w:proofErr w:type="spellStart"/>
+      <w:r>
+        <w:t>CCAvg</w:t>
+      </w:r>
+      <w:proofErr w:type="spellEnd"/>
+      <w:r>
+        <w:t xml:space="preserve">','Education'], </w:t>
+      </w:r>
+      <w:proofErr w:type="spellStart"/>
+      <w:r>
+        <w:t>out_file</w:t>
+      </w:r>
+      <w:proofErr w:type="spellEnd"/>
+      <w:r>
+        <w:t xml:space="preserve">= f)    </w:t>
       </w:r>
     </w:p>
     <w:p/>
-    <w:p>
-      <w:r>
-        <w:t>print("DTree Model Accuracy:", tree_model.score(X= predictors, y = loan_data['Personal Loan']))</w:t>
+    <w:p/>
+    <w:p>
+      <w:r>
+        <w:lastRenderedPageBreak/>
+        <w:t>print("</w:t>
+      </w:r>
+      <w:proofErr w:type="spellStart"/>
+      <w:r>
+        <w:t>DTree</w:t>
+      </w:r>
+      <w:proofErr w:type="spellEnd"/>
+      <w:r>
+        <w:t xml:space="preserve"> Model Accuracy:", </w:t>
+      </w:r>
+      <w:proofErr w:type="spellStart"/>
+      <w:r>
+        <w:t>tree_model.score</w:t>
+      </w:r>
+      <w:proofErr w:type="spellEnd"/>
+      <w:r>
+        <w:t xml:space="preserve">(X= predictors, y = </w:t>
+      </w:r>
+      <w:proofErr w:type="spellStart"/>
+      <w:r>
+        <w:t>loan_data</w:t>
+      </w:r>
+      <w:proofErr w:type="spellEnd"/>
+      <w:r>
+        <w:t>['Personal Loan']))</w:t>
       </w:r>
     </w:p>
     <w:p>
@@ -636,6 +1306,7 @@
           <w:iCs/>
         </w:rPr>
       </w:pPr>
+      <w:proofErr w:type="spellStart"/>
       <w:r>
         <w:rPr>
           <w:b/>
@@ -643,20 +1314,51 @@
           <w:i/>
           <w:iCs/>
         </w:rPr>
-        <w:lastRenderedPageBreak/>
-        <w:t>DTree Model Accuracy: 0.9956</w:t>
-      </w:r>
-    </w:p>
-    <w:p/>
+        <w:t>DTree</w:t>
+      </w:r>
+      <w:proofErr w:type="spellEnd"/>
+      <w:r>
+        <w:rPr>
+          <w:b/>
+          <w:bCs/>
+          <w:i/>
+          <w:iCs/>
+        </w:rPr>
+        <w:t xml:space="preserve"> Model Accuracy: 0.9846</w:t>
+      </w:r>
+    </w:p>
+    <w:p>
+      <w:pPr>
+        <w:rPr>
+          <w:b/>
+          <w:bCs/>
+        </w:rPr>
+      </w:pPr>
+    </w:p>
+    <w:p>
+      <w:pPr>
+        <w:rPr>
+          <w:b/>
+          <w:bCs/>
+        </w:rPr>
+      </w:pPr>
+      <w:r>
+        <w:rPr>
+          <w:b/>
+          <w:bCs/>
+        </w:rPr>
+        <w:t>Decision Tree:</w:t>
+      </w:r>
+    </w:p>
     <w:p>
       <w:r>
         <w:rPr>
           <w:noProof/>
         </w:rPr>
         <w:drawing>
-          <wp:inline distT="0" distB="0" distL="0" distR="0" wp14:anchorId="60759455" wp14:editId="5671F92D">
-            <wp:extent cx="5731510" cy="1426210"/>
-            <wp:effectExtent l="0" t="0" r="2540" b="2540"/>
+          <wp:inline distT="0" distB="0" distL="0" distR="0" wp14:anchorId="1E75C953" wp14:editId="1DA3C36E">
+            <wp:extent cx="5731510" cy="4497070"/>
+            <wp:effectExtent l="0" t="0" r="2540" b="0"/>
             <wp:docPr id="1" name="Picture 1"/>
             <wp:cNvGraphicFramePr>
               <a:graphicFrameLocks xmlns:a="http://schemas.openxmlformats.org/drawingml/2006/main" noChangeAspect="1"/>
@@ -677,7 +1379,7 @@
                   <pic:spPr>
                     <a:xfrm>
                       <a:off x="0" y="0"/>
-                      <a:ext cx="5731510" cy="1426210"/>
+                      <a:ext cx="5731510" cy="4497070"/>
                     </a:xfrm>
                     <a:prstGeom prst="rect">
                       <a:avLst/>
@@ -690,7 +1392,355 @@
         </w:drawing>
       </w:r>
     </w:p>
-    <w:p/>
+    <w:p>
+      <w:pPr>
+        <w:jc w:val="right"/>
+      </w:pPr>
+    </w:p>
+    <w:p>
+      <w:pPr>
+        <w:rPr>
+          <w:b/>
+          <w:bCs/>
+          <w:sz w:val="24"/>
+          <w:szCs w:val="24"/>
+        </w:rPr>
+      </w:pPr>
+      <w:r>
+        <w:rPr>
+          <w:b/>
+          <w:bCs/>
+          <w:sz w:val="24"/>
+          <w:szCs w:val="24"/>
+        </w:rPr>
+        <w:t>Rules:</w:t>
+      </w:r>
+      <w:r>
+        <w:rPr>
+          <w:b/>
+          <w:bCs/>
+          <w:sz w:val="24"/>
+          <w:szCs w:val="24"/>
+        </w:rPr>
+        <w:t xml:space="preserve"> </w:t>
+      </w:r>
+    </w:p>
+    <w:p>
+      <w:pPr>
+        <w:rPr>
+          <w:b/>
+          <w:bCs/>
+        </w:rPr>
+      </w:pPr>
+      <w:r>
+        <w:rPr>
+          <w:b/>
+          <w:bCs/>
+        </w:rPr>
+        <w:t>LOAN - NO</w:t>
+      </w:r>
+    </w:p>
+    <w:p>
+      <w:pPr>
+        <w:pStyle w:val="ListParagraph"/>
+        <w:numPr>
+          <w:ilvl w:val="0"/>
+          <w:numId w:val="2"/>
+        </w:numPr>
+      </w:pPr>
+      <w:r>
+        <w:t xml:space="preserve">If the </w:t>
+      </w:r>
+      <w:proofErr w:type="spellStart"/>
+      <w:r>
+        <w:t>CCAvg</w:t>
+      </w:r>
+      <w:proofErr w:type="spellEnd"/>
+      <w:r>
+        <w:t xml:space="preserve"> is less than 2.95 and the Income is less than 113.5, then probability of Loan(No) is high</w:t>
+      </w:r>
+    </w:p>
+    <w:p>
+      <w:pPr>
+        <w:pStyle w:val="ListParagraph"/>
+        <w:numPr>
+          <w:ilvl w:val="0"/>
+          <w:numId w:val="2"/>
+        </w:numPr>
+      </w:pPr>
+      <w:r>
+        <w:t xml:space="preserve">If the </w:t>
+      </w:r>
+      <w:proofErr w:type="spellStart"/>
+      <w:r>
+        <w:t>CCAvg</w:t>
+      </w:r>
+      <w:proofErr w:type="spellEnd"/>
+      <w:r>
+        <w:t xml:space="preserve"> is </w:t>
+      </w:r>
+      <w:r>
+        <w:t>greater</w:t>
+      </w:r>
+      <w:r>
+        <w:t xml:space="preserve"> than 2.95 and the Income is less than </w:t>
+      </w:r>
+      <w:r>
+        <w:t>82.5</w:t>
+      </w:r>
+      <w:r>
+        <w:t>, then probability of Loan(No) is high</w:t>
+      </w:r>
+    </w:p>
+    <w:p>
+      <w:pPr>
+        <w:pStyle w:val="ListParagraph"/>
+        <w:numPr>
+          <w:ilvl w:val="0"/>
+          <w:numId w:val="2"/>
+        </w:numPr>
+      </w:pPr>
+      <w:r>
+        <w:t xml:space="preserve">If Education is less than 1.5, </w:t>
+      </w:r>
+      <w:proofErr w:type="spellStart"/>
+      <w:r>
+        <w:t>CCAvg</w:t>
+      </w:r>
+      <w:proofErr w:type="spellEnd"/>
+      <w:r>
+        <w:t xml:space="preserve"> is in the range of 2.95 to 4.25 and Income is in the range of 82.5 to 113.5, </w:t>
+      </w:r>
+      <w:r>
+        <w:t>then probability of Loan(No) is high</w:t>
+      </w:r>
+    </w:p>
+    <w:p>
+      <w:pPr>
+        <w:pStyle w:val="ListParagraph"/>
+        <w:numPr>
+          <w:ilvl w:val="0"/>
+          <w:numId w:val="2"/>
+        </w:numPr>
+      </w:pPr>
+      <w:r>
+        <w:t xml:space="preserve">If Education is less than 1.5, </w:t>
+      </w:r>
+      <w:proofErr w:type="spellStart"/>
+      <w:r>
+        <w:t>CCAvg</w:t>
+      </w:r>
+      <w:proofErr w:type="spellEnd"/>
+      <w:r>
+        <w:t xml:space="preserve"> is </w:t>
+      </w:r>
+      <w:r>
+        <w:t>greater than 4.25</w:t>
+      </w:r>
+      <w:r>
+        <w:t xml:space="preserve"> and Income is in the range of 82.5 to 113.5, then probability of Loan(No) is high</w:t>
+      </w:r>
+    </w:p>
+    <w:p>
+      <w:pPr>
+        <w:pStyle w:val="ListParagraph"/>
+        <w:numPr>
+          <w:ilvl w:val="0"/>
+          <w:numId w:val="2"/>
+        </w:numPr>
+      </w:pPr>
+      <w:r>
+        <w:t xml:space="preserve">If Education is </w:t>
+      </w:r>
+      <w:r>
+        <w:t>greater</w:t>
+      </w:r>
+      <w:r>
+        <w:t xml:space="preserve"> than 1.5, </w:t>
+      </w:r>
+      <w:proofErr w:type="spellStart"/>
+      <w:r>
+        <w:t>CCAvg</w:t>
+      </w:r>
+      <w:proofErr w:type="spellEnd"/>
+      <w:r>
+        <w:t xml:space="preserve"> is greater than </w:t>
+      </w:r>
+      <w:r>
+        <w:t xml:space="preserve">2.95 </w:t>
+      </w:r>
+      <w:r>
+        <w:t xml:space="preserve">and Income is in the range of 82.5 to </w:t>
+      </w:r>
+      <w:r>
+        <w:t>92</w:t>
+      </w:r>
+      <w:r>
+        <w:t>.5, then probability of Loan(No) is high</w:t>
+      </w:r>
+    </w:p>
+    <w:p>
+      <w:pPr>
+        <w:pStyle w:val="ListParagraph"/>
+        <w:numPr>
+          <w:ilvl w:val="0"/>
+          <w:numId w:val="2"/>
+        </w:numPr>
+      </w:pPr>
+      <w:r>
+        <w:t xml:space="preserve">If Income is greater than 113.5, Education is less than 1.5 and Family less than 2.5, </w:t>
+      </w:r>
+      <w:r>
+        <w:t>then probability of Loan(No) is high</w:t>
+      </w:r>
+    </w:p>
+    <w:p>
+      <w:pPr>
+        <w:rPr>
+          <w:b/>
+          <w:bCs/>
+        </w:rPr>
+      </w:pPr>
+      <w:r>
+        <w:rPr>
+          <w:b/>
+          <w:bCs/>
+        </w:rPr>
+        <w:lastRenderedPageBreak/>
+        <w:t>LOAN - YES</w:t>
+      </w:r>
+    </w:p>
+    <w:p>
+      <w:pPr>
+        <w:pStyle w:val="ListParagraph"/>
+        <w:numPr>
+          <w:ilvl w:val="0"/>
+          <w:numId w:val="3"/>
+        </w:numPr>
+      </w:pPr>
+      <w:r>
+        <w:t xml:space="preserve">If Education is greater than 1.5, </w:t>
+      </w:r>
+      <w:proofErr w:type="spellStart"/>
+      <w:r>
+        <w:t>CCAvg</w:t>
+      </w:r>
+      <w:proofErr w:type="spellEnd"/>
+      <w:r>
+        <w:t xml:space="preserve"> is greater than 2.95 and Income is in the range of 92.5</w:t>
+      </w:r>
+      <w:r>
+        <w:t xml:space="preserve"> to 113.5</w:t>
+      </w:r>
+      <w:r>
+        <w:t>, then probability of Loan(</w:t>
+      </w:r>
+      <w:r>
+        <w:t>Yes</w:t>
+      </w:r>
+      <w:r>
+        <w:t>) is high</w:t>
+      </w:r>
+    </w:p>
+    <w:p>
+      <w:pPr>
+        <w:pStyle w:val="ListParagraph"/>
+        <w:numPr>
+          <w:ilvl w:val="0"/>
+          <w:numId w:val="3"/>
+        </w:numPr>
+      </w:pPr>
+      <w:r>
+        <w:t xml:space="preserve">If Income is greater than 113.5, Education is less than 1.5 and Family </w:t>
+      </w:r>
+      <w:r>
+        <w:t>greater</w:t>
+      </w:r>
+      <w:r>
+        <w:t xml:space="preserve"> than 2.5, then probability of Loan(</w:t>
+      </w:r>
+      <w:r>
+        <w:t>Yes</w:t>
+      </w:r>
+      <w:r>
+        <w:t>) is high</w:t>
+      </w:r>
+    </w:p>
+    <w:p>
+      <w:pPr>
+        <w:pStyle w:val="ListParagraph"/>
+        <w:numPr>
+          <w:ilvl w:val="0"/>
+          <w:numId w:val="3"/>
+        </w:numPr>
+      </w:pPr>
+      <w:r>
+        <w:t xml:space="preserve">If Income is </w:t>
+      </w:r>
+      <w:r>
+        <w:t xml:space="preserve">in range of </w:t>
+      </w:r>
+      <w:r>
+        <w:t>113.5</w:t>
+      </w:r>
+      <w:r>
+        <w:t xml:space="preserve"> to 116.5 and</w:t>
+      </w:r>
+      <w:r>
+        <w:t xml:space="preserve"> Education is </w:t>
+      </w:r>
+      <w:r>
+        <w:t>greater</w:t>
+      </w:r>
+      <w:r>
+        <w:t xml:space="preserve"> than 1.5, then probability of Loan(Yes) is </w:t>
+      </w:r>
+      <w:r>
+        <w:t>almost equal</w:t>
+      </w:r>
+    </w:p>
+    <w:p>
+      <w:pPr>
+        <w:pStyle w:val="ListParagraph"/>
+        <w:numPr>
+          <w:ilvl w:val="0"/>
+          <w:numId w:val="3"/>
+        </w:numPr>
+        <w:rPr>
+          <w:sz w:val="24"/>
+          <w:szCs w:val="24"/>
+        </w:rPr>
+      </w:pPr>
+      <w:r>
+        <w:t>If Income is greater than 11</w:t>
+      </w:r>
+      <w:r>
+        <w:t>6</w:t>
+      </w:r>
+      <w:r>
+        <w:t xml:space="preserve">.5, Education is </w:t>
+      </w:r>
+      <w:r>
+        <w:t>greater</w:t>
+      </w:r>
+      <w:r>
+        <w:t xml:space="preserve"> than 1.</w:t>
+      </w:r>
+      <w:r>
+        <w:t>5</w:t>
+      </w:r>
+      <w:r>
+        <w:t>, then probability of Loan(Yes) is high</w:t>
+      </w:r>
+    </w:p>
+    <w:p>
+      <w:pPr>
+        <w:rPr>
+          <w:sz w:val="24"/>
+          <w:szCs w:val="24"/>
+        </w:rPr>
+      </w:pPr>
+    </w:p>
     <w:p>
       <w:pPr>
         <w:rPr>
@@ -730,69 +1780,30 @@
         <w:t xml:space="preserve">the </w:t>
       </w:r>
       <w:r>
-        <w:t xml:space="preserve">importance value generated with Random forest algorithm, it is seen that the </w:t>
-      </w:r>
-      <w:r>
-        <w:t>features</w:t>
-      </w:r>
-      <w:r>
-        <w:t xml:space="preserve"> </w:t>
-      </w:r>
-      <w:r>
-        <w:rPr>
-          <w:b/>
-          <w:bCs/>
-        </w:rPr>
-        <w:t>'Income',</w:t>
-      </w:r>
-      <w:r>
-        <w:rPr>
-          <w:b/>
-          <w:bCs/>
-        </w:rPr>
-        <w:t xml:space="preserve"> </w:t>
-      </w:r>
-      <w:r>
-        <w:rPr>
-          <w:b/>
-          <w:bCs/>
-        </w:rPr>
-        <w:t>'Family',</w:t>
-      </w:r>
-      <w:r>
-        <w:rPr>
-          <w:b/>
-          <w:bCs/>
-        </w:rPr>
-        <w:t xml:space="preserve"> </w:t>
-      </w:r>
-      <w:r>
-        <w:rPr>
-          <w:b/>
-          <w:bCs/>
-        </w:rPr>
-        <w:t>'CCAvg'</w:t>
-      </w:r>
-      <w:r>
-        <w:rPr>
-          <w:b/>
-          <w:bCs/>
-        </w:rPr>
-        <w:t xml:space="preserve"> and </w:t>
-      </w:r>
-      <w:r>
-        <w:rPr>
-          <w:b/>
-          <w:bCs/>
-        </w:rPr>
-        <w:t>'Education'</w:t>
-      </w:r>
-      <w:r>
-        <w:rPr>
-          <w:b/>
-          <w:bCs/>
-        </w:rPr>
-        <w:t xml:space="preserve"> </w:t>
+        <w:t xml:space="preserve">importance value generated with Random forest algorithm, it is seen that the features </w:t>
+      </w:r>
+      <w:r>
+        <w:rPr>
+          <w:b/>
+          <w:bCs/>
+        </w:rPr>
+        <w:t>'Income', 'Family', '</w:t>
+      </w:r>
+      <w:proofErr w:type="spellStart"/>
+      <w:r>
+        <w:rPr>
+          <w:b/>
+          <w:bCs/>
+        </w:rPr>
+        <w:t>CCAvg</w:t>
+      </w:r>
+      <w:proofErr w:type="spellEnd"/>
+      <w:r>
+        <w:rPr>
+          <w:b/>
+          <w:bCs/>
+        </w:rPr>
+        <w:t xml:space="preserve">' and 'Education' </w:t>
       </w:r>
       <w:r>
         <w:t>are more significant for decision tree generation.</w:t>
@@ -807,20 +1818,41 @@
         </w:numPr>
       </w:pPr>
       <w:r>
-        <w:t xml:space="preserve">Decision tree generated with these </w:t>
-      </w:r>
-      <w:r>
-        <w:t>features</w:t>
-      </w:r>
-      <w:r>
-        <w:t xml:space="preserve"> and max-depth of 8 provides </w:t>
-      </w:r>
-      <w:r>
-        <w:rPr>
-          <w:b/>
-          <w:bCs/>
-        </w:rPr>
-        <w:t>99.5</w:t>
+        <w:t xml:space="preserve">Decision tree generated with these features and max-depth of 8 </w:t>
+      </w:r>
+      <w:r>
+        <w:t xml:space="preserve">and 10 leaf nodes </w:t>
+      </w:r>
+      <w:r>
+        <w:t xml:space="preserve">provides </w:t>
+      </w:r>
+      <w:r>
+        <w:rPr>
+          <w:b/>
+          <w:bCs/>
+        </w:rPr>
+        <w:t>9</w:t>
+      </w:r>
+      <w:r>
+        <w:rPr>
+          <w:b/>
+          <w:bCs/>
+        </w:rPr>
+        <w:t>8</w:t>
+      </w:r>
+      <w:r>
+        <w:rPr>
+          <w:b/>
+          <w:bCs/>
+        </w:rPr>
+        <w:t>.</w:t>
+      </w:r>
+      <w:r>
+        <w:rPr>
+          <w:b/>
+          <w:bCs/>
+        </w:rPr>
+        <w:t>46</w:t>
       </w:r>
       <w:r>
         <w:rPr>
@@ -830,13 +1862,7 @@
         <w:t>%</w:t>
       </w:r>
       <w:r>
-        <w:t xml:space="preserve"> accuracy in classifying the record as </w:t>
-      </w:r>
-      <w:r>
-        <w:t>Personal Loan</w:t>
-      </w:r>
-      <w:r>
-        <w:t xml:space="preserve">(Y/N) </w:t>
+        <w:t xml:space="preserve"> accuracy in classifying the record as Personal Loan(Y/N) </w:t>
       </w:r>
     </w:p>
     <w:p/>
@@ -853,6 +1879,178 @@
 <file path=word/numbering.xml><?xml version="1.0" encoding="utf-8"?>
 <w:numbering xmlns:wpc="http://schemas.microsoft.com/office/word/2010/wordprocessingCanvas" xmlns:cx="http://schemas.microsoft.com/office/drawing/2014/chartex" xmlns:cx1="http://schemas.microsoft.com/office/drawing/2015/9/8/chartex" xmlns:cx2="http://schemas.microsoft.com/office/drawing/2015/10/21/chartex" xmlns:cx3="http://schemas.microsoft.com/office/drawing/2016/5/9/chartex" xmlns:cx4="http://schemas.microsoft.com/office/drawing/2016/5/10/chartex" xmlns:cx5="http://schemas.microsoft.com/office/drawing/2016/5/11/chartex" xmlns:cx6="http://schemas.microsoft.com/office/drawing/2016/5/12/chartex" xmlns:cx7="http://schemas.microsoft.com/office/drawing/2016/5/13/chartex" xmlns:cx8="http://schemas.microsoft.com/office/drawing/2016/5/14/chartex" xmlns:mc="http://schemas.openxmlformats.org/markup-compatibility/2006" xmlns:aink="http://schemas.microsoft.com/office/drawing/2016/ink" xmlns:am3d="http://schemas.microsoft.com/office/drawing/2017/model3d" xmlns:o="urn:schemas-microsoft-com:office:office" xmlns:r="http://schemas.openxmlformats.org/officeDocument/2006/relationships" xmlns:m="http://schemas.openxmlformats.org/officeDocument/2006/math" xmlns:v="urn:schemas-microsoft-com:vml" xmlns:wp14="http://schemas.microsoft.com/office/word/2010/wordprocessingDrawing" xmlns:wp="http://schemas.openxmlformats.org/drawingml/2006/wordprocessingDrawing" xmlns:w10="urn:schemas-microsoft-com:office:word" xmlns:w="http://schemas.openxmlformats.org/wordprocessingml/2006/main" xmlns:w14="http://schemas.microsoft.com/office/word/2010/wordml" xmlns:w15="http://schemas.microsoft.com/office/word/2012/wordml" xmlns:w16cex="http://schemas.microsoft.com/office/word/2018/wordml/cex" xmlns:w16cid="http://schemas.microsoft.com/office/word/2016/wordml/cid" xmlns:w16="http://schemas.microsoft.com/office/word/2018/wordml" xmlns:w16se="http://schemas.microsoft.com/office/word/2015/wordml/symex" xmlns:wpg="http://schemas.microsoft.com/office/word/2010/wordprocessingGroup" xmlns:wpi="http://schemas.microsoft.com/office/word/2010/wordprocessingInk" xmlns:wne="http://schemas.microsoft.com/office/word/2006/wordml" xmlns:wps="http://schemas.microsoft.com/office/word/2010/wordprocessingShape" mc:Ignorable="w14 w15 w16se w16cid w16 w16cex wp14">
   <w:abstractNum w:abstractNumId="0" w15:restartNumberingAfterBreak="0">
+    <w:nsid w:val="00322195"/>
+    <w:multiLevelType w:val="hybridMultilevel"/>
+    <w:tmpl w:val="255A6114"/>
+    <w:lvl w:ilvl="0" w:tplc="4009000F">
+      <w:start w:val="1"/>
+      <w:numFmt w:val="decimal"/>
+      <w:lvlText w:val="%1."/>
+      <w:lvlJc w:val="left"/>
+      <w:pPr>
+        <w:ind w:left="720" w:hanging="360"/>
+      </w:pPr>
+    </w:lvl>
+    <w:lvl w:ilvl="1" w:tplc="40090019" w:tentative="1">
+      <w:start w:val="1"/>
+      <w:numFmt w:val="lowerLetter"/>
+      <w:lvlText w:val="%2."/>
+      <w:lvlJc w:val="left"/>
+      <w:pPr>
+        <w:ind w:left="1440" w:hanging="360"/>
+      </w:pPr>
+    </w:lvl>
+    <w:lvl w:ilvl="2" w:tplc="4009001B" w:tentative="1">
+      <w:start w:val="1"/>
+      <w:numFmt w:val="lowerRoman"/>
+      <w:lvlText w:val="%3."/>
+      <w:lvlJc w:val="right"/>
+      <w:pPr>
+        <w:ind w:left="2160" w:hanging="180"/>
+      </w:pPr>
+    </w:lvl>
+    <w:lvl w:ilvl="3" w:tplc="4009000F" w:tentative="1">
+      <w:start w:val="1"/>
+      <w:numFmt w:val="decimal"/>
+      <w:lvlText w:val="%4."/>
+      <w:lvlJc w:val="left"/>
+      <w:pPr>
+        <w:ind w:left="2880" w:hanging="360"/>
+      </w:pPr>
+    </w:lvl>
+    <w:lvl w:ilvl="4" w:tplc="40090019" w:tentative="1">
+      <w:start w:val="1"/>
+      <w:numFmt w:val="lowerLetter"/>
+      <w:lvlText w:val="%5."/>
+      <w:lvlJc w:val="left"/>
+      <w:pPr>
+        <w:ind w:left="3600" w:hanging="360"/>
+      </w:pPr>
+    </w:lvl>
+    <w:lvl w:ilvl="5" w:tplc="4009001B" w:tentative="1">
+      <w:start w:val="1"/>
+      <w:numFmt w:val="lowerRoman"/>
+      <w:lvlText w:val="%6."/>
+      <w:lvlJc w:val="right"/>
+      <w:pPr>
+        <w:ind w:left="4320" w:hanging="180"/>
+      </w:pPr>
+    </w:lvl>
+    <w:lvl w:ilvl="6" w:tplc="4009000F" w:tentative="1">
+      <w:start w:val="1"/>
+      <w:numFmt w:val="decimal"/>
+      <w:lvlText w:val="%7."/>
+      <w:lvlJc w:val="left"/>
+      <w:pPr>
+        <w:ind w:left="5040" w:hanging="360"/>
+      </w:pPr>
+    </w:lvl>
+    <w:lvl w:ilvl="7" w:tplc="40090019" w:tentative="1">
+      <w:start w:val="1"/>
+      <w:numFmt w:val="lowerLetter"/>
+      <w:lvlText w:val="%8."/>
+      <w:lvlJc w:val="left"/>
+      <w:pPr>
+        <w:ind w:left="5760" w:hanging="360"/>
+      </w:pPr>
+    </w:lvl>
+    <w:lvl w:ilvl="8" w:tplc="4009001B" w:tentative="1">
+      <w:start w:val="1"/>
+      <w:numFmt w:val="lowerRoman"/>
+      <w:lvlText w:val="%9."/>
+      <w:lvlJc w:val="right"/>
+      <w:pPr>
+        <w:ind w:left="6480" w:hanging="180"/>
+      </w:pPr>
+    </w:lvl>
+  </w:abstractNum>
+  <w:abstractNum w:abstractNumId="1" w15:restartNumberingAfterBreak="0">
+    <w:nsid w:val="375277E0"/>
+    <w:multiLevelType w:val="hybridMultilevel"/>
+    <w:tmpl w:val="2B9690FE"/>
+    <w:lvl w:ilvl="0" w:tplc="4009000F">
+      <w:start w:val="1"/>
+      <w:numFmt w:val="decimal"/>
+      <w:lvlText w:val="%1."/>
+      <w:lvlJc w:val="left"/>
+      <w:pPr>
+        <w:ind w:left="720" w:hanging="360"/>
+      </w:pPr>
+    </w:lvl>
+    <w:lvl w:ilvl="1" w:tplc="40090019" w:tentative="1">
+      <w:start w:val="1"/>
+      <w:numFmt w:val="lowerLetter"/>
+      <w:lvlText w:val="%2."/>
+      <w:lvlJc w:val="left"/>
+      <w:pPr>
+        <w:ind w:left="1440" w:hanging="360"/>
+      </w:pPr>
+    </w:lvl>
+    <w:lvl w:ilvl="2" w:tplc="4009001B" w:tentative="1">
+      <w:start w:val="1"/>
+      <w:numFmt w:val="lowerRoman"/>
+      <w:lvlText w:val="%3."/>
+      <w:lvlJc w:val="right"/>
+      <w:pPr>
+        <w:ind w:left="2160" w:hanging="180"/>
+      </w:pPr>
+    </w:lvl>
+    <w:lvl w:ilvl="3" w:tplc="4009000F" w:tentative="1">
+      <w:start w:val="1"/>
+      <w:numFmt w:val="decimal"/>
+      <w:lvlText w:val="%4."/>
+      <w:lvlJc w:val="left"/>
+      <w:pPr>
+        <w:ind w:left="2880" w:hanging="360"/>
+      </w:pPr>
+    </w:lvl>
+    <w:lvl w:ilvl="4" w:tplc="40090019" w:tentative="1">
+      <w:start w:val="1"/>
+      <w:numFmt w:val="lowerLetter"/>
+      <w:lvlText w:val="%5."/>
+      <w:lvlJc w:val="left"/>
+      <w:pPr>
+        <w:ind w:left="3600" w:hanging="360"/>
+      </w:pPr>
+    </w:lvl>
+    <w:lvl w:ilvl="5" w:tplc="4009001B" w:tentative="1">
+      <w:start w:val="1"/>
+      <w:numFmt w:val="lowerRoman"/>
+      <w:lvlText w:val="%6."/>
+      <w:lvlJc w:val="right"/>
+      <w:pPr>
+        <w:ind w:left="4320" w:hanging="180"/>
+      </w:pPr>
+    </w:lvl>
+    <w:lvl w:ilvl="6" w:tplc="4009000F" w:tentative="1">
+      <w:start w:val="1"/>
+      <w:numFmt w:val="decimal"/>
+      <w:lvlText w:val="%7."/>
+      <w:lvlJc w:val="left"/>
+      <w:pPr>
+        <w:ind w:left="5040" w:hanging="360"/>
+      </w:pPr>
+    </w:lvl>
+    <w:lvl w:ilvl="7" w:tplc="40090019" w:tentative="1">
+      <w:start w:val="1"/>
+      <w:numFmt w:val="lowerLetter"/>
+      <w:lvlText w:val="%8."/>
+      <w:lvlJc w:val="left"/>
+      <w:pPr>
+        <w:ind w:left="5760" w:hanging="360"/>
+      </w:pPr>
+    </w:lvl>
+    <w:lvl w:ilvl="8" w:tplc="4009001B" w:tentative="1">
+      <w:start w:val="1"/>
+      <w:numFmt w:val="lowerRoman"/>
+      <w:lvlText w:val="%9."/>
+      <w:lvlJc w:val="right"/>
+      <w:pPr>
+        <w:ind w:left="6480" w:hanging="180"/>
+      </w:pPr>
+    </w:lvl>
+  </w:abstractNum>
+  <w:abstractNum w:abstractNumId="2" w15:restartNumberingAfterBreak="0">
     <w:nsid w:val="4DB302A6"/>
     <w:multiLevelType w:val="hybridMultilevel"/>
     <w:tmpl w:val="BC186CB8"/>
@@ -942,7 +2140,13 @@
     </w:lvl>
   </w:abstractNum>
   <w:num w:numId="1">
+    <w:abstractNumId w:val="2"/>
+  </w:num>
+  <w:num w:numId="2">
     <w:abstractNumId w:val="0"/>
+  </w:num>
+  <w:num w:numId="3">
+    <w:abstractNumId w:val="1"/>
   </w:num>
 </w:numbering>
 </file>
